--- a/Exc3/ADR-online-deposits.docx
+++ b/Exc3/ADR-online-deposits.docx
@@ -3797,7 +3797,73 @@
                   </w14:solidFill>
                 </w14:textFill>
               </w:rPr>
-              <w:t>Новый клиент</w:t>
+              <w:t>Менеджер фронт</w:t>
+            </w:r>
+            <w:r>
+              <w:rPr>
+                <w:rFonts w:ascii="Arial" w:cs="Arial Unicode MS" w:hAnsi="Arial" w:eastAsia="Arial Unicode MS"/>
+                <w:b w:val="0"/>
+                <w:bCs w:val="0"/>
+                <w:i w:val="0"/>
+                <w:iCs w:val="0"/>
+                <w:caps w:val="0"/>
+                <w:smallCaps w:val="0"/>
+                <w:strike w:val="0"/>
+                <w:dstrike w:val="0"/>
+                <w:outline w:val="0"/>
+                <w:color w:val="000000"/>
+                <w:spacing w:val="0"/>
+                <w:kern w:val="0"/>
+                <w:position w:val="0"/>
+                <w:sz w:val="14"/>
+                <w:szCs w:val="14"/>
+                <w:u w:val="none" w:color="000000"/>
+                <w:shd w:val="nil" w:color="auto" w:fill="auto"/>
+                <w:vertAlign w:val="baseline"/>
+                <w:rtl w:val="0"/>
+                <w14:textOutline>
+                  <w14:noFill/>
+                </w14:textOutline>
+                <w14:textFill>
+                  <w14:solidFill>
+                    <w14:srgbClr w14:val="000000"/>
+                  </w14:solidFill>
+                </w14:textFill>
+              </w:rPr>
+              <w:t>-</w:t>
+            </w:r>
+            <w:r>
+              <w:rPr>
+                <w:rFonts w:ascii="Arial" w:cs="Arial Unicode MS" w:hAnsi="Arial" w:eastAsia="Arial Unicode MS" w:hint="default"/>
+                <w:b w:val="0"/>
+                <w:bCs w:val="0"/>
+                <w:i w:val="0"/>
+                <w:iCs w:val="0"/>
+                <w:caps w:val="0"/>
+                <w:smallCaps w:val="0"/>
+                <w:strike w:val="0"/>
+                <w:dstrike w:val="0"/>
+                <w:outline w:val="0"/>
+                <w:color w:val="000000"/>
+                <w:spacing w:val="0"/>
+                <w:kern w:val="0"/>
+                <w:position w:val="0"/>
+                <w:sz w:val="14"/>
+                <w:szCs w:val="14"/>
+                <w:u w:val="none" w:color="000000"/>
+                <w:shd w:val="nil" w:color="auto" w:fill="auto"/>
+                <w:vertAlign w:val="baseline"/>
+                <w:rtl w:val="0"/>
+                <w14:textOutline>
+                  <w14:noFill/>
+                </w14:textOutline>
+                <w14:textFill>
+                  <w14:solidFill>
+                    <w14:srgbClr w14:val="000000"/>
+                  </w14:solidFill>
+                </w14:textFill>
+              </w:rPr>
+              <w:t>офиса</w:t>
             </w:r>
           </w:p>
         </w:tc>
@@ -9546,6 +9612,663 @@
     </w:p>
     <w:p>
       <w:pPr>
+        <w:pStyle w:val="Body"/>
+        <w:spacing w:before="240" w:after="240"/>
+      </w:pPr>
+      <w:r>
+        <w:drawing xmlns:a="http://schemas.openxmlformats.org/drawingml/2006/main">
+          <wp:inline distT="0" distB="0" distL="0" distR="0">
+            <wp:extent cx="5727700" cy="5727700"/>
+            <wp:effectExtent l="0" t="0" r="0" b="0"/>
+            <wp:docPr id="1073741825" name="officeArt object" descr="structurizr-1-SystemLandscape-001.png"/>
+            <wp:cNvGraphicFramePr/>
+            <a:graphic xmlns:a="http://schemas.openxmlformats.org/drawingml/2006/main">
+              <a:graphicData uri="http://schemas.openxmlformats.org/drawingml/2006/picture">
+                <pic:pic xmlns:pic="http://schemas.openxmlformats.org/drawingml/2006/picture">
+                  <pic:nvPicPr>
+                    <pic:cNvPr id="1073741825" name="structurizr-1-SystemLandscape-001.png" descr="structurizr-1-SystemLandscape-001.png"/>
+                    <pic:cNvPicPr>
+                      <a:picLocks noChangeAspect="1"/>
+                    </pic:cNvPicPr>
+                  </pic:nvPicPr>
+                  <pic:blipFill>
+                    <a:blip r:embed="rId4">
+                      <a:extLst/>
+                    </a:blip>
+                    <a:stretch>
+                      <a:fillRect/>
+                    </a:stretch>
+                  </pic:blipFill>
+                  <pic:spPr>
+                    <a:xfrm>
+                      <a:off x="0" y="0"/>
+                      <a:ext cx="5727700" cy="5727700"/>
+                    </a:xfrm>
+                    <a:prstGeom prst="rect">
+                      <a:avLst/>
+                    </a:prstGeom>
+                    <a:ln w="12700" cap="flat">
+                      <a:noFill/>
+                      <a:miter lim="400000"/>
+                    </a:ln>
+                    <a:effectLst/>
+                  </pic:spPr>
+                </pic:pic>
+              </a:graphicData>
+            </a:graphic>
+          </wp:inline>
+        </w:drawing>
+      </w:r>
+    </w:p>
+    <w:p>
+      <w:pPr>
+        <w:pStyle w:val="Body"/>
+        <w:spacing w:before="240" w:after="240"/>
+      </w:pPr>
+      <w:r>
+        <w:drawing xmlns:a="http://schemas.openxmlformats.org/drawingml/2006/main">
+          <wp:inline distT="0" distB="0" distL="0" distR="0">
+            <wp:extent cx="5727700" cy="3719286"/>
+            <wp:effectExtent l="0" t="0" r="0" b="0"/>
+            <wp:docPr id="1073741826" name="officeArt object" descr="structurizr-1-Container-002.png"/>
+            <wp:cNvGraphicFramePr/>
+            <a:graphic xmlns:a="http://schemas.openxmlformats.org/drawingml/2006/main">
+              <a:graphicData uri="http://schemas.openxmlformats.org/drawingml/2006/picture">
+                <pic:pic xmlns:pic="http://schemas.openxmlformats.org/drawingml/2006/picture">
+                  <pic:nvPicPr>
+                    <pic:cNvPr id="1073741826" name="structurizr-1-Container-002.png" descr="structurizr-1-Container-002.png"/>
+                    <pic:cNvPicPr>
+                      <a:picLocks noChangeAspect="1"/>
+                    </pic:cNvPicPr>
+                  </pic:nvPicPr>
+                  <pic:blipFill>
+                    <a:blip r:embed="rId5">
+                      <a:extLst/>
+                    </a:blip>
+                    <a:stretch>
+                      <a:fillRect/>
+                    </a:stretch>
+                  </pic:blipFill>
+                  <pic:spPr>
+                    <a:xfrm>
+                      <a:off x="0" y="0"/>
+                      <a:ext cx="5727700" cy="3719286"/>
+                    </a:xfrm>
+                    <a:prstGeom prst="rect">
+                      <a:avLst/>
+                    </a:prstGeom>
+                    <a:ln w="12700" cap="flat">
+                      <a:noFill/>
+                      <a:miter lim="400000"/>
+                    </a:ln>
+                    <a:effectLst/>
+                  </pic:spPr>
+                </pic:pic>
+              </a:graphicData>
+            </a:graphic>
+          </wp:inline>
+        </w:drawing>
+      </w:r>
+    </w:p>
+    <w:p>
+      <w:pPr>
+        <w:pStyle w:val="Body"/>
+        <w:spacing w:before="240" w:after="240"/>
+      </w:pPr>
+      <w:r>
+        <w:rPr>
+          <w:rtl w:val="0"/>
+          <w:lang w:val="ru-RU"/>
+        </w:rPr>
+        <w:t>По диаграмме контекста можно увидеть что с сайта и интернет</w:t>
+      </w:r>
+      <w:r>
+        <w:rPr>
+          <w:rtl w:val="0"/>
+          <w:lang w:val="ru-RU"/>
+        </w:rPr>
+        <w:t>-</w:t>
+      </w:r>
+      <w:r>
+        <w:rPr>
+          <w:rtl w:val="0"/>
+          <w:lang w:val="ru-RU"/>
+        </w:rPr>
+        <w:t>банка идут обращения к системе АБС</w:t>
+      </w:r>
+      <w:r>
+        <w:rPr>
+          <w:rtl w:val="0"/>
+          <w:lang w:val="ru-RU"/>
+        </w:rPr>
+        <w:t xml:space="preserve">, </w:t>
+      </w:r>
+      <w:r>
+        <w:rPr>
+          <w:rtl w:val="0"/>
+          <w:lang w:val="ru-RU"/>
+        </w:rPr>
+        <w:t xml:space="preserve">но на уровне контейнеров можно увидеть что в АБС появляется новая подсистема </w:t>
+      </w:r>
+      <w:r>
+        <w:rPr>
+          <w:rtl w:val="0"/>
+          <w:lang w:val="en-US"/>
+        </w:rPr>
+        <w:t>Deposits Service</w:t>
+      </w:r>
+      <w:r>
+        <w:rPr>
+          <w:rtl w:val="0"/>
+          <w:lang w:val="ru-RU"/>
+        </w:rPr>
+        <w:t xml:space="preserve">, </w:t>
+      </w:r>
+      <w:r>
+        <w:rPr>
+          <w:rtl w:val="0"/>
+          <w:lang w:val="ru-RU"/>
+        </w:rPr>
+        <w:t>которую выделим в отдельный микросервис</w:t>
+      </w:r>
+      <w:r>
+        <w:rPr>
+          <w:rtl w:val="0"/>
+          <w:lang w:val="ru-RU"/>
+        </w:rPr>
+        <w:t xml:space="preserve">, </w:t>
+      </w:r>
+      <w:r>
+        <w:rPr>
+          <w:rtl w:val="0"/>
+          <w:lang w:val="ru-RU"/>
+        </w:rPr>
+        <w:t>для реализации логики интеграционной депозитов</w:t>
+      </w:r>
+      <w:r>
+        <w:rPr>
+          <w:rtl w:val="0"/>
+          <w:lang w:val="ru-RU"/>
+        </w:rPr>
+        <w:t>.</w:t>
+      </w:r>
+      <w:r>
+        <w:rPr>
+          <w:rtl w:val="0"/>
+          <w:lang w:val="en-US"/>
+        </w:rPr>
+        <w:t xml:space="preserve"> </w:t>
+      </w:r>
+      <w:r>
+        <w:rPr>
+          <w:rtl w:val="0"/>
+          <w:lang w:val="ru-RU"/>
+        </w:rPr>
+        <w:t>Процесс открытия депозита всё равно потребует работу с АБС и его логикой</w:t>
+      </w:r>
+      <w:r>
+        <w:rPr>
+          <w:rtl w:val="0"/>
+          <w:lang w:val="ru-RU"/>
+        </w:rPr>
+        <w:t xml:space="preserve">, </w:t>
+      </w:r>
+      <w:r>
+        <w:rPr>
+          <w:rtl w:val="0"/>
+          <w:lang w:val="ru-RU"/>
+        </w:rPr>
+        <w:t xml:space="preserve">а значит наши системы должны самостоятельно уметь обращаться к бизнес логике сделанной на </w:t>
+      </w:r>
+      <w:r>
+        <w:rPr>
+          <w:rtl w:val="0"/>
+          <w:lang w:val="en-US"/>
+        </w:rPr>
+        <w:t>PL/SQL</w:t>
+      </w:r>
+      <w:r>
+        <w:rPr>
+          <w:rtl w:val="0"/>
+          <w:lang w:val="ru-RU"/>
+        </w:rPr>
+        <w:t>.</w:t>
+      </w:r>
+      <w:r>
+        <w:rPr>
+          <w:rtl w:val="0"/>
+          <w:lang w:val="en-US"/>
+        </w:rPr>
+        <w:t xml:space="preserve"> </w:t>
+      </w:r>
+      <w:r>
+        <w:rPr>
+          <w:rtl w:val="0"/>
+          <w:lang w:val="ru-RU"/>
+        </w:rPr>
+        <w:t xml:space="preserve">Сам сервис будет реализован с помощью </w:t>
+      </w:r>
+      <w:r>
+        <w:rPr>
+          <w:rtl w:val="0"/>
+          <w:lang w:val="en-US"/>
+        </w:rPr>
+        <w:t xml:space="preserve">.NET Framework, </w:t>
+      </w:r>
+      <w:r>
+        <w:rPr>
+          <w:rtl w:val="0"/>
+          <w:lang w:val="ru-RU"/>
+        </w:rPr>
+        <w:t xml:space="preserve">так как текущая команда </w:t>
+      </w:r>
+      <w:r>
+        <w:rPr>
+          <w:rtl w:val="0"/>
+          <w:lang w:val="en-US"/>
+        </w:rPr>
+        <w:t xml:space="preserve">IT </w:t>
+      </w:r>
+      <w:r>
+        <w:rPr>
+          <w:rtl w:val="0"/>
+          <w:lang w:val="ru-RU"/>
+        </w:rPr>
+        <w:t>подразделения больше всего опыта имеет в нём</w:t>
+      </w:r>
+      <w:r>
+        <w:rPr>
+          <w:rtl w:val="0"/>
+          <w:lang w:val="ru-RU"/>
+        </w:rPr>
+        <w:t xml:space="preserve">, </w:t>
+      </w:r>
+      <w:r>
+        <w:rPr>
+          <w:rtl w:val="0"/>
+          <w:lang w:val="en-US"/>
+        </w:rPr>
+        <w:t>PL/SQL</w:t>
+      </w:r>
+      <w:r>
+        <w:rPr>
+          <w:rtl w:val="0"/>
+          <w:lang w:val="ru-RU"/>
+        </w:rPr>
+        <w:t xml:space="preserve"> и </w:t>
+      </w:r>
+      <w:r>
+        <w:rPr>
+          <w:rtl w:val="0"/>
+          <w:lang w:val="en-US"/>
+        </w:rPr>
+        <w:t>Delphi.</w:t>
+      </w:r>
+    </w:p>
+    <w:p>
+      <w:pPr>
+        <w:pStyle w:val="Body"/>
+        <w:spacing w:before="240" w:after="240"/>
+      </w:pPr>
+      <w:r>
+        <w:rPr>
+          <w:rtl w:val="0"/>
+          <w:lang w:val="ru-RU"/>
+        </w:rPr>
+        <w:t xml:space="preserve">В реализации </w:t>
+      </w:r>
+      <w:r>
+        <w:rPr>
+          <w:rtl w:val="0"/>
+          <w:lang w:val="en-US"/>
+        </w:rPr>
+        <w:t xml:space="preserve">Deposits Service </w:t>
+      </w:r>
+      <w:r>
+        <w:rPr>
+          <w:rtl w:val="0"/>
+          <w:lang w:val="ru-RU"/>
+        </w:rPr>
+        <w:t xml:space="preserve">помимо самого сервиса на </w:t>
+      </w:r>
+      <w:r>
+        <w:rPr>
+          <w:rtl w:val="0"/>
+          <w:lang w:val="en-US"/>
+        </w:rPr>
+        <w:t xml:space="preserve">.NET </w:t>
+      </w:r>
+      <w:r>
+        <w:rPr>
+          <w:rtl w:val="0"/>
+          <w:lang w:val="ru-RU"/>
+        </w:rPr>
+        <w:t xml:space="preserve">применим кеширование с помощью </w:t>
+      </w:r>
+      <w:r>
+        <w:rPr>
+          <w:rtl w:val="0"/>
+          <w:lang w:val="en-US"/>
+        </w:rPr>
+        <w:t>redis</w:t>
+      </w:r>
+      <w:r>
+        <w:rPr>
+          <w:rtl w:val="0"/>
+          <w:lang w:val="ru-RU"/>
+        </w:rPr>
+        <w:t xml:space="preserve">. </w:t>
+      </w:r>
+      <w:r>
+        <w:rPr>
+          <w:rtl w:val="0"/>
+          <w:lang w:val="ru-RU"/>
+        </w:rPr>
+        <w:t>В кеше будем хранить текущие ставки</w:t>
+      </w:r>
+      <w:r>
+        <w:rPr>
+          <w:rtl w:val="0"/>
+          <w:lang w:val="ru-RU"/>
+        </w:rPr>
+        <w:t xml:space="preserve">, </w:t>
+      </w:r>
+      <w:r>
+        <w:rPr>
+          <w:rtl w:val="0"/>
+          <w:lang w:val="ru-RU"/>
+        </w:rPr>
+        <w:t>глобальные для всех клиентов</w:t>
+      </w:r>
+      <w:r>
+        <w:rPr>
+          <w:rtl w:val="0"/>
+          <w:lang w:val="ru-RU"/>
+        </w:rPr>
+        <w:t xml:space="preserve">. </w:t>
+      </w:r>
+      <w:r>
+        <w:rPr>
+          <w:rtl w:val="0"/>
+          <w:lang w:val="ru-RU"/>
+        </w:rPr>
+        <w:t>А также короткий кеш с персональными ставками</w:t>
+      </w:r>
+      <w:r>
+        <w:rPr>
+          <w:rtl w:val="0"/>
+          <w:lang w:val="ru-RU"/>
+        </w:rPr>
+        <w:t xml:space="preserve">, </w:t>
+      </w:r>
+      <w:r>
+        <w:rPr>
+          <w:rtl w:val="0"/>
+          <w:lang w:val="ru-RU"/>
+        </w:rPr>
+        <w:t xml:space="preserve">так как мы знаем что чаще чем раз в день ставки меняться не смогут </w:t>
+      </w:r>
+      <w:r>
+        <w:rPr>
+          <w:rtl w:val="0"/>
+          <w:lang w:val="ru-RU"/>
+        </w:rPr>
+        <w:t>(</w:t>
+      </w:r>
+      <w:r>
+        <w:rPr>
+          <w:rtl w:val="0"/>
+          <w:lang w:val="ru-RU"/>
+        </w:rPr>
+        <w:t>расчёт ставок делается раз в день</w:t>
+      </w:r>
+      <w:r>
+        <w:rPr>
+          <w:rtl w:val="0"/>
+          <w:lang w:val="ru-RU"/>
+        </w:rPr>
+        <w:t>).</w:t>
+      </w:r>
+    </w:p>
+    <w:p>
+      <w:pPr>
+        <w:pStyle w:val="Body"/>
+        <w:spacing w:before="240" w:after="240"/>
+      </w:pPr>
+      <w:r>
+        <w:rPr>
+          <w:rtl w:val="0"/>
+          <w:lang w:val="ru-RU"/>
+        </w:rPr>
+        <w:t>Также будет добавлена очередь</w:t>
+      </w:r>
+      <w:r>
+        <w:rPr>
+          <w:rtl w:val="0"/>
+          <w:lang w:val="en-US"/>
+        </w:rPr>
+        <w:t xml:space="preserve"> Kafka, </w:t>
+      </w:r>
+      <w:r>
+        <w:rPr>
+          <w:rtl w:val="0"/>
+          <w:lang w:val="ru-RU"/>
+        </w:rPr>
+        <w:t xml:space="preserve">чтобы дать пользователям большую отзывчивость при подаче заявок </w:t>
+      </w:r>
+      <w:r>
+        <w:rPr>
+          <w:rtl w:val="0"/>
+          <w:lang w:val="ru-RU"/>
+        </w:rPr>
+        <w:t>(</w:t>
+      </w:r>
+      <w:r>
+        <w:rPr>
+          <w:rtl w:val="0"/>
+          <w:lang w:val="ru-RU"/>
+        </w:rPr>
+        <w:t>мы сохраним заявку в очередь а ответ юзеру дадим сразу</w:t>
+      </w:r>
+      <w:r>
+        <w:rPr>
+          <w:rtl w:val="0"/>
+          <w:lang w:val="ru-RU"/>
+        </w:rPr>
+        <w:t>).</w:t>
+      </w:r>
+    </w:p>
+    <w:p>
+      <w:pPr>
+        <w:pStyle w:val="Body"/>
+        <w:spacing w:before="240" w:after="240"/>
+      </w:pPr>
+      <w:r>
+        <w:rPr>
+          <w:rtl w:val="0"/>
+          <w:lang w:val="ru-RU"/>
+        </w:rPr>
+        <w:t>Для повышения пропускной способности новый сервис можно горизонтально масштабировать</w:t>
+      </w:r>
+      <w:r>
+        <w:rPr>
+          <w:rtl w:val="0"/>
+          <w:lang w:val="ru-RU"/>
+        </w:rPr>
+        <w:t>.</w:t>
+      </w:r>
+    </w:p>
+    <w:p>
+      <w:pPr>
+        <w:pStyle w:val="Body"/>
+        <w:spacing w:before="240" w:after="240"/>
+      </w:pPr>
+      <w:r>
+        <w:drawing xmlns:a="http://schemas.openxmlformats.org/drawingml/2006/main">
+          <wp:inline distT="0" distB="0" distL="0" distR="0">
+            <wp:extent cx="2039062" cy="5727700"/>
+            <wp:effectExtent l="0" t="0" r="0" b="0"/>
+            <wp:docPr id="1073741827" name="officeArt object" descr="structurizr-1-Container-001.png"/>
+            <wp:cNvGraphicFramePr/>
+            <a:graphic xmlns:a="http://schemas.openxmlformats.org/drawingml/2006/main">
+              <a:graphicData uri="http://schemas.openxmlformats.org/drawingml/2006/picture">
+                <pic:pic xmlns:pic="http://schemas.openxmlformats.org/drawingml/2006/picture">
+                  <pic:nvPicPr>
+                    <pic:cNvPr id="1073741827" name="structurizr-1-Container-001.png" descr="structurizr-1-Container-001.png"/>
+                    <pic:cNvPicPr>
+                      <a:picLocks noChangeAspect="1"/>
+                    </pic:cNvPicPr>
+                  </pic:nvPicPr>
+                  <pic:blipFill>
+                    <a:blip r:embed="rId6">
+                      <a:extLst/>
+                    </a:blip>
+                    <a:stretch>
+                      <a:fillRect/>
+                    </a:stretch>
+                  </pic:blipFill>
+                  <pic:spPr>
+                    <a:xfrm>
+                      <a:off x="0" y="0"/>
+                      <a:ext cx="2039062" cy="5727700"/>
+                    </a:xfrm>
+                    <a:prstGeom prst="rect">
+                      <a:avLst/>
+                    </a:prstGeom>
+                    <a:ln w="12700" cap="flat">
+                      <a:noFill/>
+                      <a:miter lim="400000"/>
+                    </a:ln>
+                    <a:effectLst/>
+                  </pic:spPr>
+                </pic:pic>
+              </a:graphicData>
+            </a:graphic>
+          </wp:inline>
+        </w:drawing>
+      </w:r>
+      <w:r>
+        <w:rPr>
+          <w:rtl w:val="0"/>
+          <w:lang w:val="en-US"/>
+        </w:rPr>
+        <w:t xml:space="preserve"> </w:t>
+      </w:r>
+      <w:r>
+        <w:drawing xmlns:a="http://schemas.openxmlformats.org/drawingml/2006/main">
+          <wp:inline distT="0" distB="0" distL="0" distR="0">
+            <wp:extent cx="2039062" cy="5727700"/>
+            <wp:effectExtent l="0" t="0" r="0" b="0"/>
+            <wp:docPr id="1073741828" name="officeArt object" descr="structurizr-1-Container-003.png"/>
+            <wp:cNvGraphicFramePr/>
+            <a:graphic xmlns:a="http://schemas.openxmlformats.org/drawingml/2006/main">
+              <a:graphicData uri="http://schemas.openxmlformats.org/drawingml/2006/picture">
+                <pic:pic xmlns:pic="http://schemas.openxmlformats.org/drawingml/2006/picture">
+                  <pic:nvPicPr>
+                    <pic:cNvPr id="1073741828" name="structurizr-1-Container-003.png" descr="structurizr-1-Container-003.png"/>
+                    <pic:cNvPicPr>
+                      <a:picLocks noChangeAspect="1"/>
+                    </pic:cNvPicPr>
+                  </pic:nvPicPr>
+                  <pic:blipFill>
+                    <a:blip r:embed="rId7">
+                      <a:extLst/>
+                    </a:blip>
+                    <a:stretch>
+                      <a:fillRect/>
+                    </a:stretch>
+                  </pic:blipFill>
+                  <pic:spPr>
+                    <a:xfrm>
+                      <a:off x="0" y="0"/>
+                      <a:ext cx="2039062" cy="5727700"/>
+                    </a:xfrm>
+                    <a:prstGeom prst="rect">
+                      <a:avLst/>
+                    </a:prstGeom>
+                    <a:ln w="12700" cap="flat">
+                      <a:noFill/>
+                      <a:miter lim="400000"/>
+                    </a:ln>
+                    <a:effectLst/>
+                  </pic:spPr>
+                </pic:pic>
+              </a:graphicData>
+            </a:graphic>
+          </wp:inline>
+        </w:drawing>
+      </w:r>
+    </w:p>
+    <w:p>
+      <w:pPr>
+        <w:pStyle w:val="Body"/>
+        <w:spacing w:before="240" w:after="240"/>
+      </w:pPr>
+      <w:r>
+        <w:rPr>
+          <w:rtl w:val="0"/>
+          <w:lang w:val="ru-RU"/>
+        </w:rPr>
+        <w:t>По диаграммам контейнеров Интернет</w:t>
+      </w:r>
+      <w:r>
+        <w:rPr>
+          <w:rtl w:val="0"/>
+          <w:lang w:val="ru-RU"/>
+        </w:rPr>
+        <w:t>-</w:t>
+      </w:r>
+      <w:r>
+        <w:rPr>
+          <w:rtl w:val="0"/>
+          <w:lang w:val="ru-RU"/>
+        </w:rPr>
+        <w:t xml:space="preserve">банка и сайта можно увидеть что изменения относительно текущей реализации не большие </w:t>
+      </w:r>
+      <w:r>
+        <w:rPr>
+          <w:rtl w:val="0"/>
+          <w:lang w:val="ru-RU"/>
+        </w:rPr>
+        <w:t xml:space="preserve">- </w:t>
+      </w:r>
+      <w:r>
+        <w:rPr>
+          <w:rtl w:val="0"/>
+          <w:lang w:val="ru-RU"/>
+        </w:rPr>
+        <w:t xml:space="preserve">по </w:t>
+      </w:r>
+      <w:r>
+        <w:rPr>
+          <w:rtl w:val="0"/>
+          <w:lang w:val="en-US"/>
+        </w:rPr>
+        <w:t xml:space="preserve">REST API </w:t>
+      </w:r>
+      <w:r>
+        <w:rPr>
+          <w:rtl w:val="0"/>
+          <w:lang w:val="ru-RU"/>
+        </w:rPr>
+        <w:t>бекенды должны обращаться к новому сервису в АБС</w:t>
+      </w:r>
+      <w:r>
+        <w:rPr>
+          <w:rtl w:val="0"/>
+          <w:lang w:val="ru-RU"/>
+        </w:rPr>
+        <w:t>.</w:t>
+      </w:r>
+    </w:p>
+    <w:p>
+      <w:pPr>
+        <w:pStyle w:val="Body"/>
+        <w:spacing w:before="240" w:after="240"/>
+      </w:pPr>
+    </w:p>
+    <w:p>
+      <w:pPr>
         <w:pStyle w:val="Heading 3"/>
         <w:keepNext w:val="0"/>
         <w:keepLines w:val="0"/>
@@ -9628,6 +10351,220 @@
       <w:pPr>
         <w:pStyle w:val="Body"/>
         <w:spacing w:before="240" w:after="240"/>
+      </w:pPr>
+      <w:r>
+        <w:rPr>
+          <w:rtl w:val="0"/>
+          <w:lang w:val="ru-RU"/>
+        </w:rPr>
+        <w:t xml:space="preserve">Для взаимодействия интернет банка и сайта с АБС можно было бы обращаться напрямую вызовами </w:t>
+      </w:r>
+      <w:r>
+        <w:rPr>
+          <w:rtl w:val="0"/>
+          <w:lang w:val="en-US"/>
+        </w:rPr>
+        <w:t>PL/SQL.</w:t>
+      </w:r>
+      <w:r>
+        <w:rPr>
+          <w:rtl w:val="0"/>
+          <w:lang w:val="ru-RU"/>
+        </w:rPr>
+        <w:t xml:space="preserve"> Однако пускать напрямую бекенды интернет банка и сайта в </w:t>
+      </w:r>
+      <w:r>
+        <w:rPr>
+          <w:rtl w:val="0"/>
+          <w:lang w:val="en-US"/>
+        </w:rPr>
+        <w:t xml:space="preserve">PL/SQL </w:t>
+      </w:r>
+      <w:r>
+        <w:rPr>
+          <w:rtl w:val="0"/>
+          <w:lang w:val="ru-RU"/>
+        </w:rPr>
+        <w:t>будет чрезчур</w:t>
+      </w:r>
+      <w:r>
+        <w:rPr>
+          <w:rtl w:val="0"/>
+          <w:lang w:val="ru-RU"/>
+        </w:rPr>
+        <w:t xml:space="preserve">, </w:t>
+      </w:r>
+      <w:r>
+        <w:rPr>
+          <w:rtl w:val="0"/>
+          <w:lang w:val="ru-RU"/>
+        </w:rPr>
+        <w:t xml:space="preserve">это потребует и более сложную настройку со стороны </w:t>
+      </w:r>
+      <w:r>
+        <w:rPr>
+          <w:rtl w:val="0"/>
+          <w:lang w:val="ru-RU"/>
+        </w:rPr>
+        <w:t>"</w:t>
+      </w:r>
+      <w:r>
+        <w:rPr>
+          <w:rtl w:val="0"/>
+          <w:lang w:val="ru-RU"/>
+        </w:rPr>
+        <w:t>клиента</w:t>
+      </w:r>
+      <w:r>
+        <w:rPr>
+          <w:rtl w:val="0"/>
+          <w:lang w:val="ru-RU"/>
+        </w:rPr>
+        <w:t xml:space="preserve">" </w:t>
+      </w:r>
+      <w:r>
+        <w:rPr>
+          <w:rtl w:val="0"/>
+          <w:lang w:val="ru-RU"/>
+        </w:rPr>
+        <w:t xml:space="preserve">и слишком много деталей реализации станет видно для стороны </w:t>
+      </w:r>
+      <w:r>
+        <w:rPr>
+          <w:rtl w:val="0"/>
+          <w:lang w:val="ru-RU"/>
+        </w:rPr>
+        <w:t>"</w:t>
+      </w:r>
+      <w:r>
+        <w:rPr>
+          <w:rtl w:val="0"/>
+          <w:lang w:val="ru-RU"/>
+        </w:rPr>
+        <w:t>клиента</w:t>
+      </w:r>
+      <w:r>
+        <w:rPr>
+          <w:rtl w:val="0"/>
+          <w:lang w:val="ru-RU"/>
+        </w:rPr>
+        <w:t xml:space="preserve">". </w:t>
+      </w:r>
+      <w:r>
+        <w:rPr>
+          <w:rtl w:val="0"/>
+          <w:lang w:val="ru-RU"/>
+        </w:rPr>
+        <w:t xml:space="preserve">Поэтому всё взаимодействие будет по </w:t>
+      </w:r>
+      <w:r>
+        <w:rPr>
+          <w:rtl w:val="0"/>
+          <w:lang w:val="en-US"/>
+        </w:rPr>
+        <w:t xml:space="preserve">REST API </w:t>
+      </w:r>
+      <w:r>
+        <w:rPr>
+          <w:rtl w:val="0"/>
+          <w:lang w:val="ru-RU"/>
+        </w:rPr>
+        <w:t>с новым микросервисом</w:t>
+      </w:r>
+      <w:r>
+        <w:rPr>
+          <w:rtl w:val="0"/>
+          <w:lang w:val="ru-RU"/>
+        </w:rPr>
+        <w:t xml:space="preserve">, </w:t>
+      </w:r>
+      <w:r>
+        <w:rPr>
+          <w:rtl w:val="0"/>
+          <w:lang w:val="ru-RU"/>
+        </w:rPr>
+        <w:t>а он уже будет в нужные моменты обращаться к процедурам в БД</w:t>
+      </w:r>
+      <w:r>
+        <w:rPr>
+          <w:rtl w:val="0"/>
+          <w:lang w:val="ru-RU"/>
+        </w:rPr>
+        <w:t>.</w:t>
+      </w:r>
+    </w:p>
+    <w:p>
+      <w:pPr>
+        <w:pStyle w:val="Body"/>
+        <w:spacing w:before="240" w:after="240"/>
+      </w:pPr>
+      <w:r>
+        <w:rPr>
+          <w:rtl w:val="0"/>
+          <w:lang w:val="ru-RU"/>
+        </w:rPr>
+        <w:t>Также выделенный микросервис четче ограничивает ответственность</w:t>
+      </w:r>
+      <w:r>
+        <w:rPr>
+          <w:rtl w:val="0"/>
+          <w:lang w:val="ru-RU"/>
+        </w:rPr>
+        <w:t xml:space="preserve">, </w:t>
+      </w:r>
+      <w:r>
+        <w:rPr>
+          <w:rtl w:val="0"/>
+          <w:lang w:val="ru-RU"/>
+        </w:rPr>
+        <w:t>позволяя не раздувать и дальше АБС</w:t>
+      </w:r>
+      <w:r>
+        <w:rPr>
+          <w:rtl w:val="0"/>
+          <w:lang w:val="ru-RU"/>
+        </w:rPr>
+        <w:t xml:space="preserve">, </w:t>
+      </w:r>
+      <w:r>
+        <w:rPr>
+          <w:rtl w:val="0"/>
+          <w:lang w:val="ru-RU"/>
+        </w:rPr>
+        <w:t>а забирая на себя новую логику</w:t>
+      </w:r>
+      <w:r>
+        <w:rPr>
+          <w:rtl w:val="0"/>
+          <w:lang w:val="ru-RU"/>
+        </w:rPr>
+        <w:t xml:space="preserve">. </w:t>
+      </w:r>
+      <w:r>
+        <w:rPr>
+          <w:rtl w:val="0"/>
+          <w:lang w:val="ru-RU"/>
+        </w:rPr>
+        <w:t>Такой первый шаг в сторону микросервисов</w:t>
+      </w:r>
+      <w:r>
+        <w:rPr>
+          <w:rtl w:val="0"/>
+          <w:lang w:val="ru-RU"/>
+        </w:rPr>
+        <w:t>.</w:t>
+      </w:r>
+    </w:p>
+    <w:p>
+      <w:pPr>
+        <w:pStyle w:val="Body"/>
+        <w:spacing w:before="240" w:after="240"/>
+      </w:pPr>
+    </w:p>
+    <w:p>
+      <w:pPr>
+        <w:pStyle w:val="Body"/>
+        <w:spacing w:before="240" w:after="240"/>
         <w:rPr>
           <w:b w:val="1"/>
           <w:bCs w:val="1"/>
@@ -9765,11 +10702,202 @@
         </w:rPr>
         <w:t>.</w:t>
       </w:r>
+    </w:p>
+    <w:p>
+      <w:pPr>
+        <w:pStyle w:val="Body"/>
+      </w:pPr>
+      <w:r>
+        <w:rPr>
+          <w:rtl w:val="0"/>
+          <w:lang w:val="ru-RU"/>
+        </w:rPr>
+        <w:t>Риски</w:t>
+      </w:r>
+      <w:r>
+        <w:rPr>
+          <w:rtl w:val="0"/>
+          <w:lang w:val="ru-RU"/>
+        </w:rPr>
+        <w:t>:</w:t>
+      </w:r>
+    </w:p>
+    <w:p>
+      <w:pPr>
+        <w:pStyle w:val="Body"/>
+        <w:numPr>
+          <w:ilvl w:val="0"/>
+          <w:numId w:val="10"/>
+        </w:numPr>
+      </w:pPr>
+      <w:r>
+        <w:rPr>
+          <w:rtl w:val="0"/>
+        </w:rPr>
+        <w:t xml:space="preserve">Задержки в интеграции нового микросервиса с устаревшими компонентами </w:t>
+      </w:r>
+      <w:r>
+        <w:rPr>
+          <w:rtl w:val="0"/>
+        </w:rPr>
+        <w:t>(PL/SQL).</w:t>
+      </w:r>
+    </w:p>
+    <w:p>
+      <w:pPr>
+        <w:pStyle w:val="Body"/>
+        <w:numPr>
+          <w:ilvl w:val="0"/>
+          <w:numId w:val="10"/>
+        </w:numPr>
+      </w:pPr>
+      <w:r>
+        <w:rPr>
+          <w:rtl w:val="0"/>
+          <w:lang w:val="ru-RU"/>
+        </w:rPr>
+        <w:t xml:space="preserve">Возможные узкие места производительности в </w:t>
+      </w:r>
+      <w:r>
+        <w:rPr>
+          <w:rtl w:val="0"/>
+        </w:rPr>
+        <w:t xml:space="preserve">PL/SQL </w:t>
+      </w:r>
+      <w:r>
+        <w:rPr>
+          <w:rtl w:val="0"/>
+          <w:lang w:val="ru-RU"/>
+        </w:rPr>
+        <w:t xml:space="preserve">или при взаимодействии с </w:t>
+      </w:r>
+      <w:r>
+        <w:rPr>
+          <w:rtl w:val="0"/>
+          <w:lang w:val="it-IT"/>
+        </w:rPr>
+        <w:t>Oracle.</w:t>
+      </w:r>
+    </w:p>
+    <w:p>
+      <w:pPr>
+        <w:pStyle w:val="Body"/>
+        <w:numPr>
+          <w:ilvl w:val="0"/>
+          <w:numId w:val="10"/>
+        </w:numPr>
+      </w:pPr>
+      <w:r>
+        <w:rPr>
+          <w:rtl w:val="0"/>
+          <w:lang w:val="ru-RU"/>
+        </w:rPr>
+        <w:t>Ограниченные возможности вертикального масштабирования для АБС</w:t>
+      </w:r>
+      <w:r>
+        <w:rPr>
+          <w:rtl w:val="0"/>
+        </w:rPr>
+        <w:t>.</w:t>
+      </w:r>
+    </w:p>
+    <w:p>
+      <w:pPr>
+        <w:pStyle w:val="Body"/>
+      </w:pPr>
+    </w:p>
+    <w:p>
+      <w:pPr>
+        <w:pStyle w:val="Body"/>
+      </w:pPr>
+      <w:r>
+        <w:rPr>
+          <w:rtl w:val="0"/>
+          <w:lang w:val="ru-RU"/>
+        </w:rPr>
+        <w:t>Ограничения</w:t>
+      </w:r>
+      <w:r>
+        <w:rPr>
+          <w:rtl w:val="0"/>
+          <w:lang w:val="ru-RU"/>
+        </w:rPr>
+        <w:t>:</w:t>
+      </w:r>
+    </w:p>
+    <w:p>
+      <w:pPr>
+        <w:pStyle w:val="Body"/>
+        <w:numPr>
+          <w:ilvl w:val="0"/>
+          <w:numId w:val="10"/>
+        </w:numPr>
+      </w:pPr>
+      <w:r>
+        <w:rPr>
+          <w:rtl w:val="0"/>
+          <w:lang w:val="ru-RU"/>
+        </w:rPr>
+        <w:t xml:space="preserve">Существующие ограничения инфраструктуры банка </w:t>
+      </w:r>
+      <w:r>
+        <w:rPr>
+          <w:rtl w:val="0"/>
+        </w:rPr>
+        <w:t>(</w:t>
+      </w:r>
+      <w:r>
+        <w:rPr>
+          <w:rtl w:val="0"/>
+          <w:lang w:val="ru-RU"/>
+        </w:rPr>
+        <w:t>старые версии технологий</w:t>
+      </w:r>
+      <w:r>
+        <w:rPr>
+          <w:rtl w:val="0"/>
+        </w:rPr>
+        <w:t>).</w:t>
+      </w:r>
+    </w:p>
+    <w:p>
+      <w:pPr>
+        <w:pStyle w:val="Body"/>
+        <w:numPr>
+          <w:ilvl w:val="0"/>
+          <w:numId w:val="10"/>
+        </w:numPr>
+      </w:pPr>
+      <w:r>
+        <w:rPr>
+          <w:rtl w:val="0"/>
+          <w:lang w:val="ru-RU"/>
+        </w:rPr>
+        <w:t>Невозможность полного перехода на микросервисную архитектуру из</w:t>
+      </w:r>
+      <w:r>
+        <w:rPr>
+          <w:rtl w:val="0"/>
+        </w:rPr>
+        <w:t>-</w:t>
+      </w:r>
+      <w:r>
+        <w:rPr>
+          <w:rtl w:val="0"/>
+        </w:rPr>
+        <w:t>за зависимости от монолита</w:t>
+      </w:r>
+      <w:r>
+        <w:rPr>
+          <w:rtl w:val="0"/>
+        </w:rPr>
+        <w:t>.</w:t>
+      </w:r>
       <w:r/>
     </w:p>
     <w:sectPr>
-      <w:headerReference w:type="default" r:id="rId4"/>
-      <w:footerReference w:type="default" r:id="rId5"/>
+      <w:headerReference w:type="default" r:id="rId8"/>
+      <w:footerReference w:type="default" r:id="rId9"/>
       <w:pgSz w:w="11900" w:h="16840" w:orient="portrait"/>
       <w:pgMar w:top="1440" w:right="1440" w:bottom="1440" w:left="1440" w:header="720" w:footer="720"/>
       <w:pgNumType w:start="1"/>
@@ -11701,6 +12829,248 @@
       </w:rPr>
     </w:lvl>
   </w:abstractNum>
+  <w:abstractNum w:abstractNumId="8">
+    <w:multiLevelType w:val="hybridMultilevel"/>
+    <w:numStyleLink w:val="Bullets"/>
+  </w:abstractNum>
+  <w:abstractNum w:abstractNumId="9">
+    <w:multiLevelType w:val="hybridMultilevel"/>
+    <w:styleLink w:val="Bullets"/>
+    <w:lvl w:ilvl="0">
+      <w:start w:val="1"/>
+      <w:numFmt w:val="bullet"/>
+      <w:suff w:val="tab"/>
+      <w:lvlText w:val="•"/>
+      <w:lvlJc w:val="left"/>
+      <w:pPr>
+        <w:ind w:left="174" w:hanging="174"/>
+      </w:pPr>
+      <w:rPr>
+        <w:rFonts w:hAnsi="Arial Unicode MS"/>
+        <w:caps w:val="0"/>
+        <w:smallCaps w:val="0"/>
+        <w:strike w:val="0"/>
+        <w:dstrike w:val="0"/>
+        <w:outline w:val="0"/>
+        <w:emboss w:val="0"/>
+        <w:imprint w:val="0"/>
+        <w:spacing w:val="0"/>
+        <w:w w:val="100"/>
+        <w:kern w:val="0"/>
+        <w:position w:val="0"/>
+        <w:highlight w:val="none"/>
+        <w:vertAlign w:val="baseline"/>
+      </w:rPr>
+    </w:lvl>
+    <w:lvl w:ilvl="1">
+      <w:start w:val="1"/>
+      <w:numFmt w:val="bullet"/>
+      <w:suff w:val="tab"/>
+      <w:lvlText w:val="•"/>
+      <w:lvlJc w:val="left"/>
+      <w:pPr>
+        <w:ind w:left="774" w:hanging="174"/>
+      </w:pPr>
+      <w:rPr>
+        <w:rFonts w:hAnsi="Arial Unicode MS"/>
+        <w:caps w:val="0"/>
+        <w:smallCaps w:val="0"/>
+        <w:strike w:val="0"/>
+        <w:dstrike w:val="0"/>
+        <w:outline w:val="0"/>
+        <w:emboss w:val="0"/>
+        <w:imprint w:val="0"/>
+        <w:spacing w:val="0"/>
+        <w:w w:val="100"/>
+        <w:kern w:val="0"/>
+        <w:position w:val="0"/>
+        <w:highlight w:val="none"/>
+        <w:vertAlign w:val="baseline"/>
+      </w:rPr>
+    </w:lvl>
+    <w:lvl w:ilvl="2">
+      <w:start w:val="1"/>
+      <w:numFmt w:val="bullet"/>
+      <w:suff w:val="tab"/>
+      <w:lvlText w:val="•"/>
+      <w:lvlJc w:val="left"/>
+      <w:pPr>
+        <w:ind w:left="1374" w:hanging="174"/>
+      </w:pPr>
+      <w:rPr>
+        <w:rFonts w:hAnsi="Arial Unicode MS"/>
+        <w:caps w:val="0"/>
+        <w:smallCaps w:val="0"/>
+        <w:strike w:val="0"/>
+        <w:dstrike w:val="0"/>
+        <w:outline w:val="0"/>
+        <w:emboss w:val="0"/>
+        <w:imprint w:val="0"/>
+        <w:spacing w:val="0"/>
+        <w:w w:val="100"/>
+        <w:kern w:val="0"/>
+        <w:position w:val="0"/>
+        <w:highlight w:val="none"/>
+        <w:vertAlign w:val="baseline"/>
+      </w:rPr>
+    </w:lvl>
+    <w:lvl w:ilvl="3">
+      <w:start w:val="1"/>
+      <w:numFmt w:val="bullet"/>
+      <w:suff w:val="tab"/>
+      <w:lvlText w:val="•"/>
+      <w:lvlJc w:val="left"/>
+      <w:pPr>
+        <w:ind w:left="1974" w:hanging="174"/>
+      </w:pPr>
+      <w:rPr>
+        <w:rFonts w:hAnsi="Arial Unicode MS"/>
+        <w:caps w:val="0"/>
+        <w:smallCaps w:val="0"/>
+        <w:strike w:val="0"/>
+        <w:dstrike w:val="0"/>
+        <w:outline w:val="0"/>
+        <w:emboss w:val="0"/>
+        <w:imprint w:val="0"/>
+        <w:spacing w:val="0"/>
+        <w:w w:val="100"/>
+        <w:kern w:val="0"/>
+        <w:position w:val="0"/>
+        <w:highlight w:val="none"/>
+        <w:vertAlign w:val="baseline"/>
+      </w:rPr>
+    </w:lvl>
+    <w:lvl w:ilvl="4">
+      <w:start w:val="1"/>
+      <w:numFmt w:val="bullet"/>
+      <w:suff w:val="tab"/>
+      <w:lvlText w:val="•"/>
+      <w:lvlJc w:val="left"/>
+      <w:pPr>
+        <w:ind w:left="2574" w:hanging="174"/>
+      </w:pPr>
+      <w:rPr>
+        <w:rFonts w:hAnsi="Arial Unicode MS"/>
+        <w:caps w:val="0"/>
+        <w:smallCaps w:val="0"/>
+        <w:strike w:val="0"/>
+        <w:dstrike w:val="0"/>
+        <w:outline w:val="0"/>
+        <w:emboss w:val="0"/>
+        <w:imprint w:val="0"/>
+        <w:spacing w:val="0"/>
+        <w:w w:val="100"/>
+        <w:kern w:val="0"/>
+        <w:position w:val="0"/>
+        <w:highlight w:val="none"/>
+        <w:vertAlign w:val="baseline"/>
+      </w:rPr>
+    </w:lvl>
+    <w:lvl w:ilvl="5">
+      <w:start w:val="1"/>
+      <w:numFmt w:val="bullet"/>
+      <w:suff w:val="tab"/>
+      <w:lvlText w:val="•"/>
+      <w:lvlJc w:val="left"/>
+      <w:pPr>
+        <w:ind w:left="3174" w:hanging="174"/>
+      </w:pPr>
+      <w:rPr>
+        <w:rFonts w:hAnsi="Arial Unicode MS"/>
+        <w:caps w:val="0"/>
+        <w:smallCaps w:val="0"/>
+        <w:strike w:val="0"/>
+        <w:dstrike w:val="0"/>
+        <w:outline w:val="0"/>
+        <w:emboss w:val="0"/>
+        <w:imprint w:val="0"/>
+        <w:spacing w:val="0"/>
+        <w:w w:val="100"/>
+        <w:kern w:val="0"/>
+        <w:position w:val="0"/>
+        <w:highlight w:val="none"/>
+        <w:vertAlign w:val="baseline"/>
+      </w:rPr>
+    </w:lvl>
+    <w:lvl w:ilvl="6">
+      <w:start w:val="1"/>
+      <w:numFmt w:val="bullet"/>
+      <w:suff w:val="tab"/>
+      <w:lvlText w:val="•"/>
+      <w:lvlJc w:val="left"/>
+      <w:pPr>
+        <w:ind w:left="3774" w:hanging="174"/>
+      </w:pPr>
+      <w:rPr>
+        <w:rFonts w:hAnsi="Arial Unicode MS"/>
+        <w:caps w:val="0"/>
+        <w:smallCaps w:val="0"/>
+        <w:strike w:val="0"/>
+        <w:dstrike w:val="0"/>
+        <w:outline w:val="0"/>
+        <w:emboss w:val="0"/>
+        <w:imprint w:val="0"/>
+        <w:spacing w:val="0"/>
+        <w:w w:val="100"/>
+        <w:kern w:val="0"/>
+        <w:position w:val="0"/>
+        <w:highlight w:val="none"/>
+        <w:vertAlign w:val="baseline"/>
+      </w:rPr>
+    </w:lvl>
+    <w:lvl w:ilvl="7">
+      <w:start w:val="1"/>
+      <w:numFmt w:val="bullet"/>
+      <w:suff w:val="tab"/>
+      <w:lvlText w:val="•"/>
+      <w:lvlJc w:val="left"/>
+      <w:pPr>
+        <w:ind w:left="4374" w:hanging="174"/>
+      </w:pPr>
+      <w:rPr>
+        <w:rFonts w:hAnsi="Arial Unicode MS"/>
+        <w:caps w:val="0"/>
+        <w:smallCaps w:val="0"/>
+        <w:strike w:val="0"/>
+        <w:dstrike w:val="0"/>
+        <w:outline w:val="0"/>
+        <w:emboss w:val="0"/>
+        <w:imprint w:val="0"/>
+        <w:spacing w:val="0"/>
+        <w:w w:val="100"/>
+        <w:kern w:val="0"/>
+        <w:position w:val="0"/>
+        <w:highlight w:val="none"/>
+        <w:vertAlign w:val="baseline"/>
+      </w:rPr>
+    </w:lvl>
+    <w:lvl w:ilvl="8">
+      <w:start w:val="1"/>
+      <w:numFmt w:val="bullet"/>
+      <w:suff w:val="tab"/>
+      <w:lvlText w:val="•"/>
+      <w:lvlJc w:val="left"/>
+      <w:pPr>
+        <w:ind w:left="4974" w:hanging="174"/>
+      </w:pPr>
+      <w:rPr>
+        <w:rFonts w:hAnsi="Arial Unicode MS"/>
+        <w:caps w:val="0"/>
+        <w:smallCaps w:val="0"/>
+        <w:strike w:val="0"/>
+        <w:dstrike w:val="0"/>
+        <w:outline w:val="0"/>
+        <w:emboss w:val="0"/>
+        <w:imprint w:val="0"/>
+        <w:spacing w:val="0"/>
+        <w:w w:val="100"/>
+        <w:kern w:val="0"/>
+        <w:position w:val="0"/>
+        <w:highlight w:val="none"/>
+        <w:vertAlign w:val="baseline"/>
+      </w:rPr>
+    </w:lvl>
+  </w:abstractNum>
   <w:num w:numId="1">
     <w:abstractNumId w:val="0"/>
   </w:num>
@@ -11724,6 +13094,12 @@
   </w:num>
   <w:num w:numId="8">
     <w:abstractNumId w:val="7"/>
+  </w:num>
+  <w:num w:numId="9">
+    <w:abstractNumId w:val="9"/>
+  </w:num>
+  <w:num w:numId="10">
+    <w:abstractNumId w:val="8"/>
   </w:num>
 </w:numbering>
 </file>
@@ -11975,6 +13351,14 @@
         </w14:solidFill>
       </w14:textFill>
     </w:rPr>
+  </w:style>
+  <w:style w:type="numbering" w:styleId="Bullets">
+    <w:name w:val="Bullets"/>
+    <w:pPr>
+      <w:numPr>
+        <w:numId w:val="9"/>
+      </w:numPr>
+    </w:pPr>
   </w:style>
 </w:styles>
 </file>
